--- a/undergraduate-bulletin/chapter-4/Information Systems _ Analytics.docx
+++ b/undergraduate-bulletin/chapter-4/Information Systems _ Analytics.docx
@@ -112,7 +112,7 @@
         <w:rPr>
           <w:rtl w:val="0"/>
         </w:rPr>
-        <w:t xml:space="preserve">Gangshu Cai, </w:t>
+        <w:t xml:space="preserve">Gangshu Cai (Department Co-Chair), </w:t>
       </w:r>
       <w:r>
         <w:rPr>
@@ -232,7 +232,7 @@
         <w:rPr>
           <w:rtl w:val="0"/>
         </w:rPr>
-        <w:t xml:space="preserve">Tao Li, </w:t>
+        <w:t xml:space="preserve">Tao Li , </w:t>
       </w:r>
       <w:r>
         <w:rPr>
@@ -255,7 +255,7 @@
         <w:rPr>
           <w:rtl w:val="0"/>
         </w:rPr>
-        <w:t xml:space="preserve">Department Chair)</w:t>
+        <w:t xml:space="preserve">Department Co-Chair)</w:t>
       </w:r>
       <w:r>
         <w:rPr>
@@ -336,13 +336,13 @@
           <w:vertAlign w:val="baseline"/>
           <w:rtl w:val="0"/>
         </w:rPr>
-        <w:t xml:space="preserve"> Yasin Ceran, Michele Samorani, </w:t>
-      </w:r>
-      <w:r>
-        <w:rPr>
-          <w:rtl w:val="0"/>
-        </w:rPr>
-        <w:t xml:space="preserve">Mohammad Amin Morid, Sunghun Chung</w:t>
+        <w:t xml:space="preserve"> Michele Samorani, </w:t>
+      </w:r>
+      <w:r>
+        <w:rPr>
+          <w:rtl w:val="0"/>
+        </w:rPr>
+        <w:t xml:space="preserve">Mohammad Amin Morid, Sunghun Chung, Yaqiong Wang, Xiaoyan Liu</w:t>
       </w:r>
     </w:p>
     <w:p>
@@ -394,43 +394,15 @@
       </w:r>
       <w:r>
         <w:rPr>
-          <w:rFonts w:ascii="Cambria" w:cs="Cambria" w:eastAsia="Cambria" w:hAnsi="Cambria"/>
-          <w:b w:val="0"/>
-          <w:i w:val="0"/>
-          <w:smallCaps w:val="0"/>
-          <w:strike w:val="0"/>
-          <w:color w:val="000000"/>
-          <w:sz w:val="24"/>
-          <w:szCs w:val="24"/>
-          <w:u w:val="none"/>
-          <w:shd w:fill="auto" w:val="clear"/>
-          <w:vertAlign w:val="baseline"/>
           <w:rtl w:val="0"/>
         </w:rPr>
         <w:t xml:space="preserve"> </w:t>
       </w:r>
       <w:r>
         <w:rPr>
-          <w:rFonts w:ascii="Cambria" w:cs="Cambria" w:eastAsia="Cambria" w:hAnsi="Cambria"/>
-          <w:b w:val="0"/>
-          <w:i w:val="0"/>
-          <w:smallCaps w:val="0"/>
-          <w:strike w:val="0"/>
-          <w:color w:val="000000"/>
-          <w:sz w:val="24"/>
-          <w:szCs w:val="24"/>
-          <w:u w:val="none"/>
-          <w:shd w:fill="auto" w:val="clear"/>
-          <w:vertAlign w:val="baseline"/>
-          <w:rtl w:val="0"/>
-        </w:rPr>
-        <w:t xml:space="preserve">Eghbal Rashidi, </w:t>
-      </w:r>
-      <w:r>
-        <w:rPr>
-          <w:rtl w:val="0"/>
-        </w:rPr>
-        <w:t xml:space="preserve">Graeme Warren, Vasu Kadambi, Homi Fatemi, Sumana Sur, Rick Schaffzin</w:t>
+          <w:rtl w:val="0"/>
+        </w:rPr>
+        <w:t xml:space="preserve">Graeme Warren, Homi Fatemi, Sumana Sur, Rick Schaffzin</w:t>
       </w:r>
       <w:r>
         <w:rPr>
@@ -1489,7 +1461,7 @@
           <w:vertAlign w:val="baseline"/>
           <w:rtl w:val="0"/>
         </w:rPr>
-        <w:t xml:space="preserve">, 116, 117, 118, 120, 135, 137, 150, </w:t>
+        <w:t xml:space="preserve">, 116, 117, 118, 120, 135, 137, 150 </w:t>
       </w:r>
     </w:p>
     <w:p>
@@ -1657,7 +1629,7 @@
           <w:vertAlign w:val="baseline"/>
           <w:rtl w:val="0"/>
         </w:rPr>
-        <w:t xml:space="preserve">Three courses in business from BUSN 70, MGMT 160, MGMT 161, MKTG 181, FNCE 121, OMIS 108</w:t>
+        <w:t xml:space="preserve">Three courses in business from BUSN 70, MGMT 160, MGMT 161, MKTG 181, FNCE 121, OMIS 108 or OMIS 108E</w:t>
       </w:r>
       <w:r>
         <w:rPr>
@@ -1746,7 +1718,32 @@
         <w:rPr>
           <w:rtl w:val="0"/>
         </w:rPr>
-        <w:t xml:space="preserve">One elective from OMIS 113, ACTG 134, ACTG 155, ECON 173, ECON 174, FNCE 146, FNCE 148, and MKTG 182</w:t>
+        <w:t xml:space="preserve">One elective from OMIS 113, OMIS 118, ACTG 134, ACTG 155, ECON 173, ECON 174, FNCE 146, FNCE 148, and MKTG 182</w:t>
+      </w:r>
+    </w:p>
+    <w:p>
+      <w:pPr>
+        <w:spacing w:after="36" w:before="36" w:lineRule="auto"/>
+        <w:ind w:left="480" w:firstLine="0"/>
+        <w:rPr/>
+      </w:pPr>
+      <w:r>
+        <w:rPr>
+          <w:rtl w:val="0"/>
+        </w:rPr>
+      </w:r>
+    </w:p>
+    <w:p>
+      <w:pPr>
+        <w:spacing w:after="36" w:before="36" w:lineRule="auto"/>
+        <w:ind w:left="0" w:firstLine="0"/>
+        <w:rPr/>
+      </w:pPr>
+      <w:r>
+        <w:rPr>
+          <w:rtl w:val="0"/>
+        </w:rPr>
+        <w:t xml:space="preserve">Note: A course cannot be double-dipped in multiple programs. For example, if OMIS 113 is taken as an elective for BA minor, it cannot count towards MIS major.</w:t>
       </w:r>
     </w:p>
     <w:bookmarkStart w:colFirst="0" w:colLast="0" w:name="3znysh7" w:id="4"/>
@@ -2365,7 +2362,41 @@
           <w:vertAlign w:val="baseline"/>
           <w:rtl w:val="0"/>
         </w:rPr>
-        <w:t xml:space="preserve">Survey of analysis and design methods for business systems that produce and deliver goods and services. Topics chosen from the following: process analysis, sales forecasting, production planning and scheduling, inventory management, material requirements planning, quality control, lean manufacturing, and supply chain management. Prerequisite: OMIS 41 or ECON 41 and 42. (5 units)</w:t>
+        <w:t xml:space="preserve">Survey of analysis and design methods for business systems that produce and deliver goods and services. Topics chosen from the following: process analysis, sales forecasting, production planning and scheduling, inventory management, material requirements planning, quality control, lean manufacturing, and supply chain management. Prerequisite: OMIS 41 or ECON 41 and 42. This section is </w:t>
+      </w:r>
+      <w:r>
+        <w:rPr>
+          <w:rtl w:val="0"/>
+        </w:rPr>
+        <w:t xml:space="preserve">equivalent to OMIS 108E.</w:t>
+      </w:r>
+      <w:r>
+        <w:rPr>
+          <w:rFonts w:ascii="Cambria" w:cs="Cambria" w:eastAsia="Cambria" w:hAnsi="Cambria"/>
+          <w:b w:val="0"/>
+          <w:i w:val="0"/>
+          <w:smallCaps w:val="0"/>
+          <w:strike w:val="0"/>
+          <w:color w:val="000000"/>
+          <w:sz w:val="24"/>
+          <w:szCs w:val="24"/>
+          <w:u w:val="none"/>
+          <w:shd w:fill="auto" w:val="clear"/>
+          <w:vertAlign w:val="baseline"/>
+          <w:rtl w:val="0"/>
+        </w:rPr>
+        <w:t xml:space="preserve"> </w:t>
+      </w:r>
+      <w:r>
+        <w:rPr>
+          <w:rtl w:val="0"/>
+        </w:rPr>
+        <w:t xml:space="preserve">(5 units)</w:t>
+      </w:r>
+      <w:r>
+        <w:rPr>
+          <w:rtl w:val="0"/>
+        </w:rPr>
       </w:r>
     </w:p>
     <w:bookmarkStart w:colFirst="0" w:colLast="0" w:name="44sinio" w:id="17"/>
@@ -2427,7 +2458,18 @@
           <w:vertAlign w:val="baseline"/>
           <w:rtl w:val="0"/>
         </w:rPr>
-        <w:t xml:space="preserve">This version of OMIS 108 emphasizes applications to sustainable business practices. Prerequisite: OMIS 41 or ECON 41 and 42. (5 units)</w:t>
+        <w:t xml:space="preserve">This version of OMIS 108 emphasizes applications to sustainable business practices. Prerequisite: OMIS 41 or ECON 41 and 42. This section is </w:t>
+      </w:r>
+      <w:r>
+        <w:rPr>
+          <w:rtl w:val="0"/>
+        </w:rPr>
+        <w:t xml:space="preserve">equivalent to OMIS 108. (5 units)</w:t>
+      </w:r>
+      <w:r>
+        <w:rPr>
+          <w:rtl w:val="0"/>
+        </w:rPr>
       </w:r>
     </w:p>
     <w:bookmarkStart w:colFirst="0" w:colLast="0" w:name="2jxsxqh" w:id="18"/>
@@ -2759,19 +2801,7 @@
         <w:rPr>
           <w:rtl w:val="0"/>
         </w:rPr>
-        <w:t xml:space="preserve">This course aims to teach conceptual foundations of predictive analytics and practical data analytics skills in</w:t>
-        <w:br w:type="textWrapping"/>
-        <w:t xml:space="preserve">order to perform out-of-sample predictions on real-world data. The course (1) introduces multiple data</w:t>
-        <w:br w:type="textWrapping"/>
-        <w:t xml:space="preserve">structures (e.g., time series, cross-sectional) that are frequently used in several different business contexts, (2)</w:t>
-        <w:br w:type="textWrapping"/>
-        <w:t xml:space="preserve">demonstrates predictive model construction techniques on different data structures, and (3) focuses on</w:t>
-        <w:br w:type="textWrapping"/>
-        <w:t xml:space="preserve">improving out-of-sample predictive performance. Topics include time series analysis and forecasting,</w:t>
-        <w:br w:type="textWrapping"/>
-        <w:t xml:space="preserve">regression models, classification and prediction models, text mining and analytics, and social network</w:t>
-        <w:br w:type="textWrapping"/>
-        <w:t xml:space="preserve">analysis. Prerequisite: OMIS 114. (5 units)</w:t>
+        <w:t xml:space="preserve">This course aims to teach conceptual foundations of predictive analytics and practical data analytics skills in order to perform out-of-sample predictions on real-world data. The course (1) introduces multiple data structures (e.g., time series, cross-sectional) that are frequently used in several different business contexts, (2) demonstrates predictive model construction techniques on different data structures, and (3) focuses on improving out-of-sample predictive performance. Topics include time series analysis and forecasting, regression models, classification and prediction models, text mining and analytics, and social network analysis. Prerequisite: OMIS 114. (5 units)</w:t>
       </w:r>
     </w:p>
     <w:bookmarkStart w:colFirst="0" w:colLast="0" w:name="bqwwp4cefk9h" w:id="26"/>
@@ -2800,7 +2830,7 @@
           <w:highlight w:val="white"/>
           <w:rtl w:val="0"/>
         </w:rPr>
-        <w:t xml:space="preserve">This course examines applications of machine learning using Apache Spark and Python. Topics include supervised and unsupervised machine learning algorithms such as regression, decision trees, support vector machines, clustering, and dimensionality reduction. Students will develop and run Spark jobs using Python and have hands-on experience on cases such as developing predictive models, generating recommendations with Collaborative Filtering, analyzing unstructured data with text mining, etc. Prerequisite: OMIS 30 </w:t>
+        <w:t xml:space="preserve">This course examines applications of machine learning using Apache Spark and Python. Topics include supervised and unsupervised machine learning algorithms such as regression, decision trees, support vector machines, clustering, and dimensionality reduction. Students will develop and run Spark jobs using Python and have hands-on experience on cases such as developing predictive models, generating recommendations with Collaborative Filtering, analyzing unstructured data with text mining, etc. Prerequisite: OMIS 30 and OMIS 114 </w:t>
       </w:r>
       <w:r>
         <w:rPr>
@@ -3373,7 +3403,7 @@
       </w:r>
     </w:p>
     <w:sectPr>
-      <w:pgSz w:h="16838" w:w="12240"/>
+      <w:pgSz w:h="16838" w:w="12240" w:orient="portrait"/>
       <w:pgMar w:bottom="0" w:top="0" w:left="0" w:right="0" w:header="0" w:footer="720"/>
       <w:pgNumType w:start="1"/>
     </w:sectPr>
